--- a/projektmanagement/SeyfarthMatthiasProjektabschluss.docx
+++ b/projektmanagement/SeyfarthMatthiasProjektabschluss.docx
@@ -642,99 +642,96 @@
       </w:pPr>
       <w:r>
         <w:lastRenderedPageBreak/>
-        <w:t>Aufgabenstellung</w:t>
+        <w:t>Projektabschluss</w:t>
       </w:r>
     </w:p>
     <w:p>
       <w:pPr>
-        <w:jc w:val="both"/>
+        <w:pStyle w:val="berschrift2"/>
       </w:pPr>
       <w:r>
-        <w:t xml:space="preserve">Erstellen Sie ein Computerspiel, welches Physik spielerisch lehrt. Hierbei soll eine Spiel-Engine verwendet werden, welche die Programmierung der Physik abnimmt. </w:t>
-      </w:r>
-    </w:p>
-    <w:p>
-      <w:pPr>
-        <w:pStyle w:val="berschrift1"/>
-      </w:pPr>
-      <w:r>
-        <w:t>Terminplan</w:t>
+        <w:t>Erfahrungen und Erkenntnisse aus der Projektarbeit</w:t>
       </w:r>
     </w:p>
     <w:p>
       <w:r>
-        <w:t>Siehe dazu die externe Excel-Datei „Zeitplanung“.</w:t>
+        <w:t>Ein solches umfangreiches Projekt ist wirklich sehr lehrreich. Einerseits lernt man die umfangreichen Betrachtungsweisen kennen, die u.U. im Vorfeld getätigt werden müssen. Darunter fallen das Risikomanagement, die Erstellung eines Zeitplanes und dessen Einhaltung, der Umgang mit dem Budget und das Handling mit unvorhergesehenen Ereignissen. Andererseits lernt man auch das Wesen der Projektteilnehmer kennen.</w:t>
+      </w:r>
+      <w:r>
+        <w:t xml:space="preserve"> Man lernt, o</w:t>
+      </w:r>
+      <w:r>
+        <w:t>b Personen eher faul</w:t>
+      </w:r>
+      <w:r>
+        <w:t xml:space="preserve"> sind,</w:t>
+      </w:r>
+      <w:r>
+        <w:t xml:space="preserve"> ihre Arbeit herauszögern oder sofort erledigen. </w:t>
       </w:r>
     </w:p>
     <w:p>
-      <w:pPr>
-        <w:pStyle w:val="berschrift1"/>
-        <w:numPr>
-          <w:ilvl w:val="0"/>
-          <w:numId w:val="0"/>
-        </w:numPr>
-      </w:pPr>
-    </w:p>
-    <w:p>
-      <w:pPr>
-        <w:pStyle w:val="berschrift1"/>
-      </w:pPr>
       <w:r>
-        <w:t>Projekt</w:t>
-      </w:r>
-      <w:r>
-        <w:t>auftrag</w:t>
+        <w:t>Ich habe außerdem gelernt wie wichtig die Kommunikation in einem umfangreichen Projekt ist. Ideen können sehr schnell falsch interpretiert werden, dadurch sprechen die Teilnehmer vom gleichen Thema, allerdings mit unterschiedlicher Auffassung. In dieser Projektarbeit wurden solche Kommunikationsfehler direkt erkannt und man konnte sie so ausführlich erklären, wie die Person es sich vorgestellt hat. Interpretationsfehler wurden deshalb bei uns vermieden.</w:t>
       </w:r>
     </w:p>
     <w:p>
+      <w:r>
+        <w:t xml:space="preserve">Diese Projektarbeit zeigt auf was man alles achten muss – Zeitplanung, Risikobetrachtung, Qualitätssichernde Maßnahmen usw. – dadurch kann die nächste Projektarbeit noch organisierter angegangen und Fehler noch besser vermieden werden. </w:t>
+      </w:r>
+      <w:bookmarkStart w:id="0" w:name="_GoBack"/>
+      <w:bookmarkEnd w:id="0"/>
+    </w:p>
+    <w:p>
       <w:pPr>
         <w:pStyle w:val="berschrift2"/>
       </w:pPr>
       <w:r>
-        <w:t>Name des Projekts</w:t>
+        <w:t>Was wurde ein Erfolg</w:t>
       </w:r>
     </w:p>
     <w:p>
-      <w:pPr>
-        <w:pStyle w:val="Textkrper"/>
-        <w:rPr>
-          <w:rFonts w:eastAsiaTheme="minorHAnsi" w:cstheme="minorBidi"/>
-          <w:sz w:val="24"/>
-          <w:szCs w:val="22"/>
-          <w:lang w:eastAsia="en-US"/>
-        </w:rPr>
-      </w:pPr>
       <w:r>
-        <w:rPr>
-          <w:rFonts w:eastAsiaTheme="minorHAnsi" w:cstheme="minorBidi"/>
-          <w:sz w:val="24"/>
-          <w:szCs w:val="22"/>
-          <w:lang w:eastAsia="en-US"/>
-        </w:rPr>
-        <w:t>Entwicklung eines Physikspiels, welches Physik spielerisch lehrt, auf Basis einer Engine</w:t>
+        <w:t>Ein voller Erfolg war die Kommunikation zwischen den Projektteilnehmern. Einerseits wurde festgelegt, dass einmal die Woche ein Meeting stattfindet. In diesem Meeting wurden alle Information der letzten Woche dargestellt, aber auch Aufgaben für die kommende Woche definiert. Bei den Meetings wurden ebenfalls wesentliche Schwerpunkte besprochen und ggf. sofort angegangen.</w:t>
+      </w:r>
+    </w:p>
+    <w:p>
+      <w:r>
+        <w:t>Neben den regelmäßigen Meetings am Donnerstag wurden zusätzlich weitere Meetings einberufen. Entweder weil man eins brauchte, oder einfach um Informationen auszutauschen.</w:t>
+      </w:r>
+    </w:p>
+    <w:p>
+      <w:r>
+        <w:t>Außerdem gab es umfassenden Kontakt via Skyp</w:t>
+      </w:r>
+      <w:r>
+        <w:t>e, per Messe</w:t>
+      </w:r>
+      <w:r>
+        <w:t xml:space="preserve">nger oder direkt in der </w:t>
+      </w:r>
+      <w:proofErr w:type="spellStart"/>
+      <w:r>
+        <w:t>DHBW</w:t>
+      </w:r>
+      <w:proofErr w:type="spellEnd"/>
+      <w:r>
+        <w:t>.</w:t>
       </w:r>
     </w:p>
     <w:p/>
     <w:p>
-      <w:pPr>
-        <w:pStyle w:val="berschrift2"/>
-      </w:pPr>
       <w:r>
-        <w:t>Kurzbeschreibung des Vorhabens</w:t>
-      </w:r>
-    </w:p>
-    <w:p>
-      <w:pPr>
-        <w:jc w:val="both"/>
-      </w:pPr>
-      <w:r>
-        <w:t>Ziel der Studienarbeit ist es, ein voll-funktionierendes Spiel zu erstellen.</w:t>
+        <w:t xml:space="preserve">Ein weiterer Erfolg war die gute Zusammenarbeit und die </w:t>
       </w:r>
       <w:r>
-        <w:t xml:space="preserve"> Zudem wird eine umfassende Analyse durchgeführt, die ermittelt ob </w:t>
+        <w:t xml:space="preserve">Arbeitsteilung. Ideen wurden schnell zusammen getragen und nach ihrer Qualität bewertet. </w:t>
       </w:r>
       <w:r>
-        <w:t>Computerspiele lehren können</w:t>
+        <w:t xml:space="preserve">Entsprechend dazu wurden Aufgaben definiert und gleichermaßen an beide Projektteilnehmer aufgeteilt. Diese wurden abgearbeitet und von beiden kontrolliert und ggf. Vorschläge für Verbesserungen unterbreitet, welche wiederum besprochen </w:t>
+      </w:r>
+      <w:r>
+        <w:t>und ggf. eingearbeitet wurden</w:t>
       </w:r>
       <w:r>
         <w:t>.</w:t>
@@ -742,66 +739,22 @@
     </w:p>
     <w:p>
       <w:pPr>
-        <w:jc w:val="both"/>
-      </w:pPr>
-    </w:p>
-    <w:p>
-      <w:pPr>
         <w:pStyle w:val="berschrift2"/>
       </w:pPr>
       <w:r>
-        <w:t>Projektleiter, Teilprojektleiter</w:t>
+        <w:lastRenderedPageBreak/>
+        <w:t>Was war nicht so gut</w:t>
       </w:r>
     </w:p>
     <w:p>
       <w:r>
-        <w:t xml:space="preserve">Das Projekt, </w:t>
-      </w:r>
-      <w:r>
-        <w:t>also</w:t>
-      </w:r>
-      <w:r>
-        <w:t xml:space="preserve"> die Studienarbeit wird von zwei Personen durchgeführt. Beide sind gleichermaßen an da</w:t>
-      </w:r>
-      <w:r>
-        <w:t xml:space="preserve">s Projekt beteiligt, daher sind </w:t>
-      </w:r>
-      <w:r>
-        <w:t>auch beide die Projektleiter. Roman Jung und Matthias Seyfarth führen das Projekt durch.</w:t>
+        <w:t>Ein grober Mangel war die Einhaltung der Zeitplanung. Diese wurde sorgfältig geplant und erstellt, allerdings wurde dieser kaum beachtet. Die Faulheit, bzw. das inkonsequente Arbeiten der Projektteilnehmer hat den Terminplan teils in Verzug gebracht. Hinzu kam die Klausurphase und Projekte aus anderen Kursen, welche die Ineffizienz unterstützten. Oft wurden Aufgaben definiert und für das nächste Meeting angesetzt (Aufgabe sollte bis dahin erledigt sein). Diese wurden aber oft nur teilweise oder gar nicht bearbeitet. Nur in den wenigsten Fällen wurde ein Termin absolut fristgerecht eingehalten, mit dem gewünschten Umfang an Text.</w:t>
       </w:r>
     </w:p>
     <w:p/>
     <w:p>
-      <w:pPr>
-        <w:pStyle w:val="berschrift2"/>
-      </w:pPr>
       <w:r>
-        <w:t>Geplanter Personalaufwand</w:t>
-      </w:r>
-    </w:p>
-    <w:p>
-      <w:r>
-        <w:t>Der Personal</w:t>
-      </w:r>
-      <w:r>
-        <w:t xml:space="preserve">aufwand wird auf die beiden Projektleiter </w:t>
-      </w:r>
-      <w:r>
-        <w:t>gleichermaßen aufgeteilt. In den wöchentlichen Meetings wird besprochen wer welche Aufgaben bis zum nächsten Meeting durchführt. Zwischendurch werden sporadisch Meetings durchgeführt.</w:t>
-      </w:r>
-    </w:p>
-    <w:p/>
-    <w:p>
-      <w:pPr>
-        <w:pStyle w:val="berschrift2"/>
-      </w:pPr>
-      <w:r>
-        <w:t>Einsatzmittelkosten</w:t>
-      </w:r>
-    </w:p>
-    <w:p>
-      <w:r>
-        <w:t xml:space="preserve">Es wird angestrebt, dass keine Kosten für das Projekt entstehen. Zum einen wird die kostenfreie Version von </w:t>
+        <w:t xml:space="preserve">Ebenfalls war die selbstständige Einarbeitung in </w:t>
       </w:r>
       <w:proofErr w:type="spellStart"/>
       <w:r>
@@ -809,44 +762,7 @@
       </w:r>
       <w:proofErr w:type="spellEnd"/>
       <w:r>
-        <w:t xml:space="preserve"> verwendet. Außerdem sind kostenfreie Assets für das Projekt vorgesehen. Allerdings könnten unerwartete Kosten für Assets oder andere Features entstehen.</w:t>
-      </w:r>
-    </w:p>
-    <w:p/>
-    <w:p>
-      <w:pPr>
-        <w:pStyle w:val="berschrift2"/>
-      </w:pPr>
-      <w:r>
-        <w:t>Meilensteine</w:t>
-      </w:r>
-    </w:p>
-    <w:p>
-      <w:r>
-        <w:t>- Sichtung von Studien, ob Computerspiele lehren</w:t>
-      </w:r>
-    </w:p>
-    <w:p>
-      <w:r>
-        <w:t>- Sichtung von Gemeinsamkeiten und Unterschiede der Game-</w:t>
-      </w:r>
-      <w:proofErr w:type="spellStart"/>
-      <w:r>
-        <w:t>Engines</w:t>
-      </w:r>
-      <w:proofErr w:type="spellEnd"/>
-    </w:p>
-    <w:p>
-      <w:r>
-        <w:t xml:space="preserve">- </w:t>
-      </w:r>
-      <w:r>
-        <w:t>Sichtung von psychologischen Büchern, ob Spiele lehren + Ausleihe</w:t>
-      </w:r>
-    </w:p>
-    <w:p>
-      <w:r>
-        <w:t xml:space="preserve">- Sichtung von Programmier-Bücher bzgl. </w:t>
+        <w:t xml:space="preserve"> ein Desaster. Zu Beginn der Theoriephase wurde sich noch sehr viel mit </w:t>
       </w:r>
       <w:proofErr w:type="spellStart"/>
       <w:r>
@@ -854,12 +770,7 @@
       </w:r>
       <w:proofErr w:type="spellEnd"/>
       <w:r>
-        <w:t xml:space="preserve"> + Ausleihe</w:t>
-      </w:r>
-    </w:p>
-    <w:p>
-      <w:r>
-        <w:t xml:space="preserve">- Einarbeitung in </w:t>
+        <w:t xml:space="preserve"> auseinander gesetzt. Je weiter die Theoriephase voran schritt, desto weniger wurde sich mit </w:t>
       </w:r>
       <w:proofErr w:type="spellStart"/>
       <w:r>
@@ -867,906 +778,16 @@
       </w:r>
       <w:proofErr w:type="spellEnd"/>
       <w:r>
-        <w:t xml:space="preserve"> bis zur Abgabe des Zwischenstandes.</w:t>
-      </w:r>
-    </w:p>
-    <w:p>
-      <w:r>
-        <w:t xml:space="preserve">- Nach Möglichkeit ein Prototyp (erstes Level) </w:t>
-      </w:r>
-      <w:r>
-        <w:t>für die Zwischenabgabe.</w:t>
-      </w:r>
-    </w:p>
-    <w:p>
-      <w:r>
-        <w:t xml:space="preserve">- Abgabe des Zwischenstandes des Projekts zum Ende des fünften Semesters. </w:t>
-      </w:r>
-      <w:r>
-        <w:t>Diese</w:t>
-      </w:r>
-      <w:r>
-        <w:t xml:space="preserve"> erfolgt spätestens am 13.12.2015.</w:t>
-      </w:r>
-    </w:p>
-    <w:p>
-      <w:r>
-        <w:t>- Abgabe des Spiels und der Dokumentation am Ende des sechsten Semest</w:t>
-      </w:r>
-      <w:r>
-        <w:t>ers. Das genaue Datum steht</w:t>
-      </w:r>
-      <w:r>
-        <w:t xml:space="preserve"> aus.</w:t>
-      </w:r>
-    </w:p>
-    <w:p/>
-    <w:p>
-      <w:pPr>
-        <w:pStyle w:val="berschrift2"/>
-      </w:pPr>
-      <w:r>
-        <w:t>Fertigstellungstermine</w:t>
-      </w:r>
-    </w:p>
-    <w:p>
-      <w:r>
-        <w:t xml:space="preserve">Das Projekt soll zum Ende des sechsten Semesters </w:t>
-      </w:r>
-      <w:r>
-        <w:t xml:space="preserve">vollständig abgeschlossen werden. Das schließt ein voll-funktionsfähiges Spiel sowie eine wissenschaftliche Ausarbeitung. </w:t>
-      </w:r>
-    </w:p>
-    <w:p>
-      <w:r>
-        <w:t xml:space="preserve">Daneben existiert ein Termin, der als Zwischenabgabe gilt. Der Zwischenabgabetermin wird auf den 13.12.2015 datiert. </w:t>
-      </w:r>
-    </w:p>
-    <w:p/>
-    <w:p>
-      <w:pPr>
-        <w:pStyle w:val="berschrift2"/>
-      </w:pPr>
-      <w:r>
-        <w:t>Risikobetrachtung</w:t>
-      </w:r>
-    </w:p>
-    <w:p/>
-    <w:p>
-      <w:pPr>
-        <w:pStyle w:val="berschrift1"/>
-      </w:pPr>
-      <w:r>
-        <w:t>Produkt- und Systemdefinition</w:t>
-      </w:r>
-    </w:p>
-    <w:p>
-      <w:pPr>
-        <w:pStyle w:val="berschrift2"/>
-      </w:pPr>
-      <w:r>
-        <w:t>Lastenheft</w:t>
-      </w:r>
-    </w:p>
-    <w:p>
-      <w:pPr>
-        <w:pStyle w:val="berschrift3"/>
-      </w:pPr>
-      <w:r>
-        <w:t>Anwendungs- bzw. Einsatzumgebung</w:t>
-      </w:r>
-    </w:p>
-    <w:p>
-      <w:r>
-        <w:t xml:space="preserve">Das zu entwickelnde Computerspiel soll auf verschiedene Plattformen verwendbar sein. Der Computer als Grundmedium wird allerdings ausgeschlossen. Das Spiel soll als </w:t>
-      </w:r>
-      <w:r>
-        <w:t>mobile Anwendung auf Smartphones und Tablets zur Verfügung stehen. Angestrebte Plattformen sind Android, IOS, Windows Phone.</w:t>
-      </w:r>
-    </w:p>
-    <w:p>
-      <w:pPr>
-        <w:rPr>
-          <w:rFonts w:eastAsiaTheme="majorEastAsia" w:cstheme="majorBidi"/>
-          <w:bCs/>
-          <w:sz w:val="28"/>
-        </w:rPr>
-      </w:pPr>
-      <w:r>
-        <w:br w:type="page"/>
-      </w:r>
-    </w:p>
-    <w:p>
-      <w:pPr>
-        <w:pStyle w:val="berschrift3"/>
-      </w:pPr>
-      <w:r>
-        <w:lastRenderedPageBreak/>
-        <w:t>Geforderte Funktionen und Eigenschaften</w:t>
-      </w:r>
-    </w:p>
-    <w:p>
-      <w:pPr>
-        <w:pStyle w:val="Listenabsatz"/>
-        <w:numPr>
-          <w:ilvl w:val="0"/>
-          <w:numId w:val="14"/>
-        </w:numPr>
-      </w:pPr>
-      <w:r>
-        <w:t>Multiplattform</w:t>
-      </w:r>
-    </w:p>
-    <w:p>
-      <w:pPr>
-        <w:pStyle w:val="Listenabsatz"/>
-        <w:numPr>
-          <w:ilvl w:val="0"/>
-          <w:numId w:val="14"/>
-        </w:numPr>
-      </w:pPr>
-      <w:r>
-        <w:t>Lichtstrahl als physikalisches Spielmedium (im folgenden mit „Licht“ bezeichnet)</w:t>
-      </w:r>
-    </w:p>
-    <w:p>
-      <w:pPr>
-        <w:pStyle w:val="Listenabsatz"/>
-        <w:numPr>
-          <w:ilvl w:val="0"/>
-          <w:numId w:val="14"/>
-        </w:numPr>
-      </w:pPr>
-      <w:r>
-        <w:t>Licht soll on Spiegeln reflektiert werden</w:t>
-      </w:r>
-    </w:p>
-    <w:p>
-      <w:pPr>
-        <w:pStyle w:val="Listenabsatz"/>
-        <w:numPr>
-          <w:ilvl w:val="0"/>
-          <w:numId w:val="14"/>
-        </w:numPr>
-      </w:pPr>
-      <w:r>
-        <w:t>Spiegel soll man bewegen können (auf einer definierten Bahn)</w:t>
-      </w:r>
-    </w:p>
-    <w:p>
-      <w:pPr>
-        <w:pStyle w:val="Listenabsatz"/>
-        <w:numPr>
-          <w:ilvl w:val="0"/>
-          <w:numId w:val="14"/>
-        </w:numPr>
-      </w:pPr>
-      <w:r>
-        <w:t>Licht darf nicht durch Spielobjekte gehen</w:t>
-      </w:r>
-    </w:p>
-    <w:p>
-      <w:pPr>
-        <w:pStyle w:val="Listenabsatz"/>
-        <w:numPr>
-          <w:ilvl w:val="0"/>
-          <w:numId w:val="14"/>
-        </w:numPr>
-      </w:pPr>
-      <w:r>
-        <w:t>Wasser als Spielobjekt</w:t>
-      </w:r>
-    </w:p>
-    <w:p>
-      <w:pPr>
-        <w:pStyle w:val="Listenabsatz"/>
-        <w:numPr>
-          <w:ilvl w:val="0"/>
-          <w:numId w:val="14"/>
-        </w:numPr>
-      </w:pPr>
-      <w:r>
-        <w:t>Licht soll in Wasser gebrochen werden</w:t>
-      </w:r>
-    </w:p>
-    <w:p>
-      <w:pPr>
-        <w:pStyle w:val="Listenabsatz"/>
-        <w:numPr>
-          <w:ilvl w:val="0"/>
-          <w:numId w:val="14"/>
-        </w:numPr>
-      </w:pPr>
-      <w:r>
-        <w:t>Prisma als Spielobjekt</w:t>
-      </w:r>
-    </w:p>
-    <w:p>
-      <w:pPr>
-        <w:pStyle w:val="Listenabsatz"/>
-        <w:numPr>
-          <w:ilvl w:val="0"/>
-          <w:numId w:val="14"/>
-        </w:numPr>
-      </w:pPr>
-      <w:r>
-        <w:t>Licht soll sich in die Grundfarben auf splitten, wenn es auf Prisma trifft</w:t>
-      </w:r>
-    </w:p>
-    <w:p>
-      <w:pPr>
-        <w:pStyle w:val="Listenabsatz"/>
-        <w:numPr>
-          <w:ilvl w:val="0"/>
-          <w:numId w:val="14"/>
-        </w:numPr>
-      </w:pPr>
-      <w:r>
-        <w:t>Licht wird in unterschiedlichen Farben dargestellt</w:t>
-      </w:r>
-    </w:p>
-    <w:p>
-      <w:pPr>
-        <w:pStyle w:val="Listenabsatz"/>
-        <w:numPr>
-          <w:ilvl w:val="0"/>
-          <w:numId w:val="14"/>
-        </w:numPr>
-      </w:pPr>
-      <w:r>
-        <w:t>Licht wird durch wischen über Bildschirm gelenkt</w:t>
-      </w:r>
-    </w:p>
-    <w:p>
-      <w:pPr>
-        <w:pStyle w:val="Listenabsatz"/>
-        <w:numPr>
-          <w:ilvl w:val="1"/>
-          <w:numId w:val="14"/>
-        </w:numPr>
-      </w:pPr>
-      <w:r>
-        <w:t>dafür muss die Quelle einmal angetippt werden</w:t>
-      </w:r>
-    </w:p>
-    <w:p>
-      <w:pPr>
-        <w:pStyle w:val="Listenabsatz"/>
-        <w:numPr>
-          <w:ilvl w:val="1"/>
-          <w:numId w:val="14"/>
-        </w:numPr>
-      </w:pPr>
-      <w:r>
-        <w:t>bzw. Spiegel, falls das Licht gelenkt wurde</w:t>
-      </w:r>
-    </w:p>
-    <w:p>
-      <w:pPr>
-        <w:pStyle w:val="Listenabsatz"/>
-        <w:numPr>
-          <w:ilvl w:val="0"/>
-          <w:numId w:val="14"/>
-        </w:numPr>
-      </w:pPr>
-      <w:r>
-        <w:t xml:space="preserve">Es können </w:t>
+        <w:t xml:space="preserve"> auseinander gesetzt. Zum Schluss, etwa der ganze Dezember wurde </w:t>
       </w:r>
       <w:proofErr w:type="spellStart"/>
       <w:r>
-        <w:t>Collectables</w:t>
+        <w:t>Unity</w:t>
       </w:r>
       <w:proofErr w:type="spellEnd"/>
       <w:r>
-        <w:t xml:space="preserve"> (Wassertropfen) gesammelt werden</w:t>
+        <w:t xml:space="preserve"> gar nicht mehr betrachtet. Das muss nun in der Praxisphase nachgearbeitet werden.</w:t>
       </w:r>
-    </w:p>
-    <w:p>
-      <w:pPr>
-        <w:pStyle w:val="Listenabsatz"/>
-        <w:numPr>
-          <w:ilvl w:val="1"/>
-          <w:numId w:val="14"/>
-        </w:numPr>
-      </w:pPr>
-      <w:r>
-        <w:t xml:space="preserve">diese fallen auf eine Pflanze, die erblüht und die </w:t>
-      </w:r>
-      <w:proofErr w:type="spellStart"/>
-      <w:r>
-        <w:t>Map</w:t>
-      </w:r>
-      <w:proofErr w:type="spellEnd"/>
-      <w:r>
-        <w:t xml:space="preserve"> aufdecken</w:t>
-      </w:r>
-    </w:p>
-    <w:p>
-      <w:pPr>
-        <w:pStyle w:val="Listenabsatz"/>
-        <w:numPr>
-          <w:ilvl w:val="0"/>
-          <w:numId w:val="14"/>
-        </w:numPr>
-      </w:pPr>
-      <w:proofErr w:type="spellStart"/>
-      <w:r>
-        <w:t>Map</w:t>
-      </w:r>
-      <w:proofErr w:type="spellEnd"/>
-      <w:r>
-        <w:t xml:space="preserve"> ist minimalistisch (schwarze Konturen)</w:t>
-      </w:r>
-    </w:p>
-    <w:p>
-      <w:pPr>
-        <w:pStyle w:val="berschrift3"/>
-      </w:pPr>
-      <w:r>
-        <w:t>Benutzeroberfläche</w:t>
-      </w:r>
-    </w:p>
-    <w:p>
-      <w:pPr>
-        <w:pStyle w:val="Listenabsatz"/>
-        <w:numPr>
-          <w:ilvl w:val="0"/>
-          <w:numId w:val="16"/>
-        </w:numPr>
-      </w:pPr>
-      <w:r>
-        <w:t>noch nicht direkt definiert</w:t>
-      </w:r>
-    </w:p>
-    <w:p>
-      <w:pPr>
-        <w:pStyle w:val="Listenabsatz"/>
-        <w:numPr>
-          <w:ilvl w:val="0"/>
-          <w:numId w:val="16"/>
-        </w:numPr>
-      </w:pPr>
-      <w:r>
-        <w:t>es gibt:</w:t>
-      </w:r>
-    </w:p>
-    <w:p>
-      <w:pPr>
-        <w:pStyle w:val="Listenabsatz"/>
-        <w:numPr>
-          <w:ilvl w:val="1"/>
-          <w:numId w:val="16"/>
-        </w:numPr>
-      </w:pPr>
-      <w:r>
-        <w:t>Button</w:t>
-      </w:r>
-    </w:p>
-    <w:p>
-      <w:pPr>
-        <w:pStyle w:val="Listenabsatz"/>
-        <w:numPr>
-          <w:ilvl w:val="1"/>
-          <w:numId w:val="16"/>
-        </w:numPr>
-      </w:pPr>
-      <w:r>
-        <w:t>Panels</w:t>
-      </w:r>
-    </w:p>
-    <w:p>
-      <w:pPr>
-        <w:pStyle w:val="Listenabsatz"/>
-        <w:numPr>
-          <w:ilvl w:val="1"/>
-          <w:numId w:val="16"/>
-        </w:numPr>
-      </w:pPr>
-      <w:r>
-        <w:t>Schriftzüge</w:t>
-      </w:r>
-    </w:p>
-    <w:p>
-      <w:pPr>
-        <w:pStyle w:val="Listenabsatz"/>
-        <w:numPr>
-          <w:ilvl w:val="1"/>
-          <w:numId w:val="16"/>
-        </w:numPr>
-      </w:pPr>
-      <w:r>
-        <w:t>Texteingabe (falls benötigt) über Tastatur des Smartphones</w:t>
-      </w:r>
-    </w:p>
-    <w:p>
-      <w:pPr>
-        <w:pStyle w:val="Listenabsatz"/>
-        <w:numPr>
-          <w:ilvl w:val="1"/>
-          <w:numId w:val="16"/>
-        </w:numPr>
-      </w:pPr>
-      <w:r>
-        <w:t>Steuerung per Finger am Touchpad</w:t>
-      </w:r>
-    </w:p>
-    <w:p>
-      <w:pPr>
-        <w:pStyle w:val="berschrift3"/>
-      </w:pPr>
-      <w:r>
-        <w:t>Benutzerschnittstellen</w:t>
-      </w:r>
-    </w:p>
-    <w:p>
-      <w:r>
-        <w:t xml:space="preserve">Das Spiel, das Menü und alle anderen Eingaben werden für die Eingabe über das Touchpad optimiert. </w:t>
-      </w:r>
-    </w:p>
-    <w:p>
-      <w:pPr>
-        <w:pStyle w:val="berschrift3"/>
-      </w:pPr>
-      <w:r>
-        <w:t>Datenbasis</w:t>
-      </w:r>
-    </w:p>
-    <w:p>
-      <w:r>
-        <w:t xml:space="preserve">Als Datenbasis dienen einerseits die einzelnen </w:t>
-      </w:r>
-      <w:proofErr w:type="spellStart"/>
-      <w:r>
-        <w:t>Lv</w:t>
-      </w:r>
-      <w:proofErr w:type="spellEnd"/>
-      <w:r>
-        <w:t xml:space="preserve"> des Spiels. Dazu kommen die </w:t>
-      </w:r>
-      <w:proofErr w:type="spellStart"/>
-      <w:r>
-        <w:t>Collectables</w:t>
-      </w:r>
-      <w:proofErr w:type="spellEnd"/>
-      <w:r>
-        <w:t>, die mit den Spielfortschritt lokal auf dem Smartphone / Tablet gespeichert werden. Um ein versehentliches löschen dieser Daten zu verhindern werden diese im Spielordner versteckt</w:t>
-      </w:r>
-      <w:r>
-        <w:t xml:space="preserve"> abgespeichert</w:t>
-      </w:r>
-      <w:r>
-        <w:t>.</w:t>
-      </w:r>
-    </w:p>
-    <w:p>
-      <w:pPr>
-        <w:pStyle w:val="berschrift3"/>
-      </w:pPr>
-      <w:r>
-        <w:t>Qualitätsanforderungen</w:t>
-      </w:r>
-    </w:p>
-    <w:p>
-      <w:pPr>
-        <w:pStyle w:val="Listenabsatz"/>
-        <w:numPr>
-          <w:ilvl w:val="0"/>
-          <w:numId w:val="15"/>
-        </w:numPr>
-      </w:pPr>
-      <w:r>
-        <w:t>voll-funktionsfähiges Spiel mit möglichst wenigen Bugs</w:t>
-      </w:r>
-    </w:p>
-    <w:p>
-      <w:pPr>
-        <w:pStyle w:val="Listenabsatz"/>
-        <w:numPr>
-          <w:ilvl w:val="0"/>
-          <w:numId w:val="15"/>
-        </w:numPr>
-      </w:pPr>
-      <w:r>
-        <w:t>Dokumentation und Analyse, Ausarbeitung einer wissenschaftlichen Arbeit zum Projekt</w:t>
-      </w:r>
-    </w:p>
-    <w:p>
-      <w:pPr>
-        <w:pStyle w:val="berschrift3"/>
-      </w:pPr>
-      <w:r>
-        <w:lastRenderedPageBreak/>
-        <w:t>Zeit- und Kostenrahmen</w:t>
-      </w:r>
-    </w:p>
-    <w:p>
-      <w:r>
-        <w:t>Der Zeitrahmen wird in zwei Bereiche untergliedert. Zum einen bis der Meilenstein 13.12.2015 erreicht ist, da hier die Abgabe des Zwischenstandes festgeschrieben wurde.</w:t>
-      </w:r>
-    </w:p>
-    <w:p>
-      <w:r>
-        <w:t>Zum anderen ein bisher ungekannter Termin am Ende des sechsten Semesters, da hier das Projekt endgültig und vollständig abgegeben werden muss.</w:t>
-      </w:r>
-    </w:p>
-    <w:p/>
-    <w:p>
-      <w:pPr>
-        <w:pStyle w:val="berschrift2"/>
-      </w:pPr>
-      <w:r>
-        <w:t>Pflichtenheft</w:t>
-      </w:r>
-    </w:p>
-    <w:p>
-      <w:pPr>
-        <w:pStyle w:val="berschrift3"/>
-      </w:pPr>
-      <w:r>
-        <w:t>Welche Funktion hat das Produkt zu erfüllen</w:t>
-      </w:r>
-    </w:p>
-    <w:p>
-      <w:r>
-        <w:t xml:space="preserve">Einwandfreie Funktionalität, </w:t>
-      </w:r>
-      <w:r>
-        <w:t>welche</w:t>
-      </w:r>
-      <w:r>
-        <w:t xml:space="preserve"> im Lastenheft definiert sind</w:t>
-      </w:r>
-      <w:r>
-        <w:t>.</w:t>
-      </w:r>
-    </w:p>
-    <w:p/>
-    <w:p>
-      <w:pPr>
-        <w:pStyle w:val="berschrift3"/>
-      </w:pPr>
-      <w:r>
-        <w:t>Welche Daten und Informationen sollen verarbeitet werden</w:t>
-      </w:r>
-    </w:p>
-    <w:p>
-      <w:pPr>
-        <w:pStyle w:val="berschrift3"/>
-      </w:pPr>
-      <w:r>
-        <w:t>Welche Ein- und Ausgaben sind vorgesehen</w:t>
-      </w:r>
-    </w:p>
-    <w:p>
-      <w:pPr>
-        <w:pStyle w:val="Listenabsatz"/>
-        <w:numPr>
-          <w:ilvl w:val="0"/>
-          <w:numId w:val="22"/>
-        </w:numPr>
-      </w:pPr>
-      <w:r>
-        <w:t>Eingaben</w:t>
-      </w:r>
-    </w:p>
-    <w:p>
-      <w:pPr>
-        <w:pStyle w:val="Listenabsatz"/>
-        <w:numPr>
-          <w:ilvl w:val="1"/>
-          <w:numId w:val="22"/>
-        </w:numPr>
-      </w:pPr>
-      <w:r>
-        <w:t>Wenn Button vo</w:t>
-      </w:r>
-      <w:r>
-        <w:t>rhanden sind sollen diese klick bar</w:t>
-      </w:r>
-      <w:r>
-        <w:t xml:space="preserve"> sein</w:t>
-      </w:r>
-    </w:p>
-    <w:p>
-      <w:pPr>
-        <w:pStyle w:val="Listenabsatz"/>
-        <w:numPr>
-          <w:ilvl w:val="1"/>
-          <w:numId w:val="22"/>
-        </w:numPr>
-      </w:pPr>
-      <w:r>
-        <w:t>Anklicken der einzelnen Spielelemente (welche vorgesehen sind) ermöglichen</w:t>
-      </w:r>
-    </w:p>
-    <w:p>
-      <w:pPr>
-        <w:pStyle w:val="Listenabsatz"/>
-        <w:numPr>
-          <w:ilvl w:val="0"/>
-          <w:numId w:val="22"/>
-        </w:numPr>
-      </w:pPr>
-      <w:r>
-        <w:t>Ausgaben</w:t>
-      </w:r>
-    </w:p>
-    <w:p>
-      <w:pPr>
-        <w:pStyle w:val="Listenabsatz"/>
-        <w:numPr>
-          <w:ilvl w:val="1"/>
-          <w:numId w:val="22"/>
-        </w:numPr>
-      </w:pPr>
-      <w:r>
-        <w:t>Musik als Hintergrund</w:t>
-      </w:r>
-    </w:p>
-    <w:p>
-      <w:pPr>
-        <w:pStyle w:val="Listenabsatz"/>
-        <w:numPr>
-          <w:ilvl w:val="1"/>
-          <w:numId w:val="22"/>
-        </w:numPr>
-      </w:pPr>
-      <w:r>
-        <w:t xml:space="preserve">Melodie wenn </w:t>
-      </w:r>
-      <w:proofErr w:type="spellStart"/>
-      <w:r>
-        <w:t>Lv</w:t>
-      </w:r>
-      <w:proofErr w:type="spellEnd"/>
-      <w:r>
-        <w:t xml:space="preserve"> erfolgreich abgeschlossen wurde</w:t>
-      </w:r>
-    </w:p>
-    <w:p>
-      <w:pPr>
-        <w:pStyle w:val="Listenabsatz"/>
-        <w:numPr>
-          <w:ilvl w:val="1"/>
-          <w:numId w:val="22"/>
-        </w:numPr>
-      </w:pPr>
-      <w:r>
-        <w:t xml:space="preserve">Zusammenfassung wie viele </w:t>
-      </w:r>
-      <w:proofErr w:type="spellStart"/>
-      <w:r>
-        <w:t>Collectables</w:t>
-      </w:r>
-      <w:proofErr w:type="spellEnd"/>
-      <w:r>
-        <w:t xml:space="preserve"> aufgenommen wurden (nach dem </w:t>
-      </w:r>
-      <w:proofErr w:type="spellStart"/>
-      <w:r>
-        <w:t>Lv</w:t>
-      </w:r>
-      <w:proofErr w:type="spellEnd"/>
-      <w:r>
-        <w:t>)</w:t>
-      </w:r>
-    </w:p>
-    <w:p>
-      <w:pPr>
-        <w:pStyle w:val="Listenabsatz"/>
-        <w:numPr>
-          <w:ilvl w:val="1"/>
-          <w:numId w:val="22"/>
-        </w:numPr>
-      </w:pPr>
-      <w:r>
-        <w:t xml:space="preserve">Darstellung der gesammelten  </w:t>
-      </w:r>
-      <w:proofErr w:type="spellStart"/>
-      <w:r>
-        <w:t>Coll</w:t>
-      </w:r>
-      <w:proofErr w:type="spellEnd"/>
-      <w:r>
-        <w:t xml:space="preserve">. in einer allgemeinen </w:t>
-      </w:r>
-      <w:proofErr w:type="spellStart"/>
-      <w:r>
-        <w:t>Lv</w:t>
-      </w:r>
-      <w:proofErr w:type="spellEnd"/>
-      <w:r>
-        <w:t>-Übersicht</w:t>
-      </w:r>
-    </w:p>
-    <w:p>
-      <w:pPr>
-        <w:pStyle w:val="berschrift3"/>
-      </w:pPr>
-      <w:r>
-        <w:t>Welche konstruktiven Vorgaben sind zu beachten</w:t>
-      </w:r>
-    </w:p>
-    <w:p>
-      <w:pPr>
-        <w:pStyle w:val="berschrift3"/>
-      </w:pPr>
-      <w:r>
-        <w:t>Welche Schnittstellen sind zu berücksichtigen</w:t>
-      </w:r>
-    </w:p>
-    <w:p>
-      <w:pPr>
-        <w:pStyle w:val="Listenabsatz"/>
-        <w:numPr>
-          <w:ilvl w:val="0"/>
-          <w:numId w:val="25"/>
-        </w:numPr>
-      </w:pPr>
-      <w:r>
-        <w:t>Eingabe /Interaktion mit dem Touch Screen</w:t>
-      </w:r>
-    </w:p>
-    <w:p>
-      <w:pPr>
-        <w:pStyle w:val="berschrift3"/>
-      </w:pPr>
-      <w:r>
-        <w:t>Welche sonstigen Produkteigenschaften sind gefordert</w:t>
-      </w:r>
-    </w:p>
-    <w:p>
-      <w:pPr>
-        <w:pStyle w:val="berschrift3"/>
-      </w:pPr>
-      <w:r>
-        <w:t>Welche Qualitätsanforderungen werden an das Produkt gestellt</w:t>
-      </w:r>
-    </w:p>
-    <w:p/>
-    <w:p>
-      <w:pPr>
-        <w:pStyle w:val="berschrift1"/>
-      </w:pPr>
-      <w:r>
-        <w:lastRenderedPageBreak/>
-        <w:t>Wirtschaftliche Produktplanung</w:t>
-      </w:r>
-    </w:p>
-    <w:p>
-      <w:pPr>
-        <w:pStyle w:val="berschrift2"/>
-      </w:pPr>
-      <w:r>
-        <w:t>Kosten</w:t>
-      </w:r>
-    </w:p>
-    <w:p>
-      <w:pPr>
-        <w:pStyle w:val="berschrift3"/>
-      </w:pPr>
-      <w:r>
-        <w:t>Entwicklungskosten</w:t>
-      </w:r>
-    </w:p>
-    <w:p>
-      <w:r>
-        <w:t xml:space="preserve">Kosten für die Entwicklung sind nicht vorgesehen, da alles von zwei Studenten </w:t>
-      </w:r>
-      <w:r>
-        <w:t xml:space="preserve">entwickelt </w:t>
-      </w:r>
-      <w:r>
-        <w:t xml:space="preserve"> wird.</w:t>
-      </w:r>
-    </w:p>
-    <w:p>
-      <w:pPr>
-        <w:pStyle w:val="berschrift3"/>
-      </w:pPr>
-      <w:r>
-        <w:t>Herstellkosten</w:t>
-      </w:r>
-    </w:p>
-    <w:p>
-      <w:r>
-        <w:t xml:space="preserve">Es könnten Herstellkosten für den Erwerb von Assets anfallen. Diese sind jedoch nicht einkalkuliert und werden ggf. bei den Sondereinzelkosten </w:t>
-      </w:r>
-      <w:r>
-        <w:t>aufgeführt</w:t>
-      </w:r>
-      <w:r>
-        <w:t>.</w:t>
-      </w:r>
-    </w:p>
-    <w:p>
-      <w:pPr>
-        <w:pStyle w:val="berschrift3"/>
-      </w:pPr>
-      <w:r>
-        <w:t>Vertriebskosten</w:t>
-      </w:r>
-    </w:p>
-    <w:p>
-      <w:r>
-        <w:t>Anfallende Vertriebsk</w:t>
-      </w:r>
-      <w:r>
-        <w:t>osten können aus dem Play Store-Richtlinien von Google entnommen werden.</w:t>
-      </w:r>
-    </w:p>
-    <w:p>
-      <w:pPr>
-        <w:pStyle w:val="berschrift3"/>
-      </w:pPr>
-      <w:r>
-        <w:t>Verwaltungskosten</w:t>
-      </w:r>
-    </w:p>
-    <w:p>
-      <w:r>
-        <w:t>Anfallende Verwaltungskosten können aus den Play Store-Richtlinien von Google entnommen werden.</w:t>
-      </w:r>
-    </w:p>
-    <w:p>
-      <w:pPr>
-        <w:pStyle w:val="berschrift3"/>
-      </w:pPr>
-      <w:r>
-        <w:t>Sondereinzelkosten</w:t>
-      </w:r>
-    </w:p>
-    <w:p>
-      <w:pPr>
-        <w:pStyle w:val="Listenabsatz"/>
-        <w:numPr>
-          <w:ilvl w:val="0"/>
-          <w:numId w:val="24"/>
-        </w:numPr>
-      </w:pPr>
-      <w:r>
-        <w:t>Falls eine Registrierung bei</w:t>
-      </w:r>
-      <w:r>
-        <w:t xml:space="preserve"> </w:t>
-      </w:r>
-      <w:r>
-        <w:t xml:space="preserve">der Google Developer </w:t>
-      </w:r>
-      <w:proofErr w:type="spellStart"/>
-      <w:r>
-        <w:t>Console</w:t>
-      </w:r>
-      <w:proofErr w:type="spellEnd"/>
-      <w:r>
-        <w:t xml:space="preserve"> notwendig ist fallen einmalig 25</w:t>
-      </w:r>
-      <w:r>
-        <w:t>$ an</w:t>
-      </w:r>
-    </w:p>
-    <w:p/>
-    <w:p>
-      <w:pPr>
-        <w:pStyle w:val="berschrift2"/>
-      </w:pPr>
-      <w:r>
-        <w:t>Einnahmen</w:t>
-      </w:r>
-    </w:p>
-    <w:p>
-      <w:r>
-        <w:t>Falls Einnahmen generiert werden erfolgt dies durch eingeblendete Werbung im Spiel. Wie viel eingenommen werden kann, ist derzeit noch unklar.</w:t>
-      </w:r>
-    </w:p>
-    <w:p>
-      <w:r>
-        <w:br w:type="page"/>
-      </w:r>
-    </w:p>
-    <w:p>
-      <w:bookmarkStart w:id="0" w:name="_GoBack"/>
-      <w:bookmarkEnd w:id="0"/>
     </w:p>
     <w:sectPr>
       <w:headerReference w:type="default" r:id="rId9"/>
@@ -6399,7 +5420,7 @@
   <a:extraClrSchemeLst/>
   <a:extLst>
     <a:ext uri="{05A4C25C-085E-4340-85A3-A5531E510DB2}">
-      <thm15:themeFamily xmlns:thm15="http://schemas.microsoft.com/office/thememl/2012/main" xmlns="" name="Office Theme" id="{62F939B6-93AF-4DB8-9C6B-D6C7DFDC589F}" vid="{4A3C46E8-61CC-4603-A589-7422A47A8E4A}"/>
+      <thm15:themeFamily xmlns="" xmlns:thm15="http://schemas.microsoft.com/office/thememl/2012/main" name="Office Theme" id="{62F939B6-93AF-4DB8-9C6B-D6C7DFDC589F}" vid="{4A3C46E8-61CC-4603-A589-7422A47A8E4A}"/>
     </a:ext>
   </a:extLst>
 </a:theme>
@@ -6429,7 +5450,7 @@
 </file>
 
 <file path=customXml/itemProps1.xml><?xml version="1.0" encoding="utf-8"?>
-<ds:datastoreItem xmlns:ds="http://schemas.openxmlformats.org/officeDocument/2006/customXml" ds:itemID="{43F913CB-CA7F-4892-8E5D-C57D30C11AB1}">
+<ds:datastoreItem xmlns:ds="http://schemas.openxmlformats.org/officeDocument/2006/customXml" ds:itemID="{8226EAF1-261F-4457-8C94-E7ACB17F8E69}">
   <ds:schemaRefs>
     <ds:schemaRef ds:uri="http://schemas.openxmlformats.org/officeDocument/2006/bibliography"/>
   </ds:schemaRefs>
